--- a/wordart/Maps.docx
+++ b/wordart/Maps.docx
@@ -1,10 +1,193 @@
 
 <file path=word/document.xml><?xml version="1.0" encoding="utf-8"?>
-<w:document xmlns:wpc="http://schemas.microsoft.com/office/word/2010/wordprocessingCanvas" xmlns:cx="http://schemas.microsoft.com/office/drawing/2014/chartex" xmlns:cx1="http://schemas.microsoft.com/office/drawing/2015/9/8/chartex" xmlns:cx2="http://schemas.microsoft.com/office/drawing/2015/10/21/chartex" xmlns:cx3="http://schemas.microsoft.com/office/drawing/2016/5/9/chartex" xmlns:cx4="http://schemas.microsoft.com/office/drawing/2016/5/10/chartex" xmlns:cx5="http://schemas.microsoft.com/office/drawing/2016/5/11/chartex" xmlns:cx6="http://schemas.microsoft.com/office/drawing/2016/5/12/chartex" xmlns:cx7="http://schemas.microsoft.com/office/drawing/2016/5/13/chartex" xmlns:cx8="http://schemas.microsoft.com/office/drawing/2016/5/14/chartex" xmlns:mc="http://schemas.openxmlformats.org/markup-compatibility/2006" xmlns:aink="http://schemas.microsoft.com/office/drawing/2016/ink" xmlns:o="urn:schemas-microsoft-com:office:office" xmlns:r="http://schemas.openxmlformats.org/officeDocument/2006/relationships" xmlns:m="http://schemas.openxmlformats.org/officeDocument/2006/math" xmlns:v="urn:schemas-microsoft-com:vml" xmlns:wp14="http://schemas.microsoft.com/office/word/2010/wordprocessingDrawing" xmlns:wp="http://schemas.openxmlformats.org/drawingml/2006/wordprocessingDrawing" xmlns:w10="urn:schemas-microsoft-com:office:word" xmlns:w="http://schemas.openxmlformats.org/wordprocessingml/2006/main" xmlns:w14="http://schemas.microsoft.com/office/word/2010/wordml" xmlns:w15="http://schemas.microsoft.com/office/word/2012/wordml" xmlns:w16se="http://schemas.microsoft.com/office/word/2015/wordml/symex" xmlns:wpg="http://schemas.microsoft.com/office/word/2010/wordprocessingGroup" xmlns:wpi="http://schemas.microsoft.com/office/word/2010/wordprocessingInk" xmlns:wne="http://schemas.microsoft.com/office/word/2006/wordml" xmlns:wps="http://schemas.microsoft.com/office/word/2010/wordprocessingShape" mc:Ignorable="w14 w15 w16se wp14">
+<w:document xmlns:wpc="http://schemas.microsoft.com/office/word/2010/wordprocessingCanvas" xmlns:cx="http://schemas.microsoft.com/office/drawing/2014/chartex" xmlns:cx1="http://schemas.microsoft.com/office/drawing/2015/9/8/chartex" xmlns:cx2="http://schemas.microsoft.com/office/drawing/2015/10/21/chartex" xmlns:cx3="http://schemas.microsoft.com/office/drawing/2016/5/9/chartex" xmlns:cx4="http://schemas.microsoft.com/office/drawing/2016/5/10/chartex" xmlns:cx5="http://schemas.microsoft.com/office/drawing/2016/5/11/chartex" xmlns:cx6="http://schemas.microsoft.com/office/drawing/2016/5/12/chartex" xmlns:cx7="http://schemas.microsoft.com/office/drawing/2016/5/13/chartex" xmlns:cx8="http://schemas.microsoft.com/office/drawing/2016/5/14/chartex" xmlns:mc="http://schemas.openxmlformats.org/markup-compatibility/2006" xmlns:aink="http://schemas.microsoft.com/office/drawing/2016/ink" xmlns:am3d="http://schemas.microsoft.com/office/drawing/2017/model3d" xmlns:o="urn:schemas-microsoft-com:office:office" xmlns:r="http://schemas.openxmlformats.org/officeDocument/2006/relationships" xmlns:m="http://schemas.openxmlformats.org/officeDocument/2006/math" xmlns:v="urn:schemas-microsoft-com:vml" xmlns:wp14="http://schemas.microsoft.com/office/word/2010/wordprocessingDrawing" xmlns:wp="http://schemas.openxmlformats.org/drawingml/2006/wordprocessingDrawing" xmlns:w10="urn:schemas-microsoft-com:office:word" xmlns:w="http://schemas.openxmlformats.org/wordprocessingml/2006/main" xmlns:w14="http://schemas.microsoft.com/office/word/2010/wordml" xmlns:w15="http://schemas.microsoft.com/office/word/2012/wordml" xmlns:w16cid="http://schemas.microsoft.com/office/word/2016/wordml/cid" xmlns:w16se="http://schemas.microsoft.com/office/word/2015/wordml/symex" xmlns:wpg="http://schemas.microsoft.com/office/word/2010/wordprocessingGroup" xmlns:wpi="http://schemas.microsoft.com/office/word/2010/wordprocessingInk" xmlns:wne="http://schemas.microsoft.com/office/word/2006/wordml" xmlns:wps="http://schemas.microsoft.com/office/word/2010/wordprocessingShape" mc:Ignorable="w14 w15 w16se w16cid wp14">
   <w:body>
     <w:p>
-      <w:bookmarkStart w:id="0" w:name="_GoBack"/>
-      <w:bookmarkEnd w:id="0"/>
+      <w:r>
+        <w:rPr>
+          <w:noProof/>
+        </w:rPr>
+        <mc:AlternateContent>
+          <mc:Choice Requires="wpg">
+            <w:drawing>
+              <wp:anchor distT="0" distB="0" distL="114300" distR="114300" simplePos="0" relativeHeight="251664384" behindDoc="0" locked="0" layoutInCell="1" allowOverlap="1">
+                <wp:simplePos x="0" y="0"/>
+                <wp:positionH relativeFrom="column">
+                  <wp:posOffset>0</wp:posOffset>
+                </wp:positionH>
+                <wp:positionV relativeFrom="paragraph">
+                  <wp:posOffset>434340</wp:posOffset>
+                </wp:positionV>
+                <wp:extent cx="1848485" cy="1851025"/>
+                <wp:effectExtent l="0" t="0" r="0" b="0"/>
+                <wp:wrapNone/>
+                <wp:docPr id="7" name="Group 7"/>
+                <wp:cNvGraphicFramePr/>
+                <a:graphic xmlns:a="http://schemas.openxmlformats.org/drawingml/2006/main">
+                  <a:graphicData uri="http://schemas.microsoft.com/office/word/2010/wordprocessingGroup">
+                    <wpg:wgp>
+                      <wpg:cNvGrpSpPr/>
+                      <wpg:grpSpPr>
+                        <a:xfrm>
+                          <a:off x="0" y="0"/>
+                          <a:ext cx="1848485" cy="1851025"/>
+                          <a:chOff x="0" y="0"/>
+                          <a:chExt cx="1848788" cy="1851533"/>
+                        </a:xfrm>
+                        <a:gradFill>
+                          <a:gsLst>
+                            <a:gs pos="45000">
+                              <a:srgbClr val="0187EB"/>
+                            </a:gs>
+                            <a:gs pos="0">
+                              <a:srgbClr val="0192FF"/>
+                            </a:gs>
+                            <a:gs pos="100000">
+                              <a:srgbClr val="0070C0"/>
+                            </a:gs>
+                          </a:gsLst>
+                          <a:lin ang="5400000" scaled="0"/>
+                        </a:gradFill>
+                      </wpg:grpSpPr>
+                      <wps:wsp>
+                        <wps:cNvPr id="4" name="Rectangle 4"/>
+                        <wps:cNvSpPr/>
+                        <wps:spPr>
+                          <a:xfrm>
+                            <a:off x="0" y="0"/>
+                            <a:ext cx="1653811" cy="190500"/>
+                          </a:xfrm>
+                          <a:prstGeom prst="rect">
+                            <a:avLst/>
+                          </a:prstGeom>
+                          <a:grpFill/>
+                          <a:ln>
+                            <a:noFill/>
+                          </a:ln>
+                        </wps:spPr>
+                        <wps:style>
+                          <a:lnRef idx="2">
+                            <a:schemeClr val="accent1">
+                              <a:shade val="50000"/>
+                            </a:schemeClr>
+                          </a:lnRef>
+                          <a:fillRef idx="1">
+                            <a:schemeClr val="accent1"/>
+                          </a:fillRef>
+                          <a:effectRef idx="0">
+                            <a:schemeClr val="accent1"/>
+                          </a:effectRef>
+                          <a:fontRef idx="minor">
+                            <a:schemeClr val="lt1"/>
+                          </a:fontRef>
+                        </wps:style>
+                        <wps:bodyPr rot="0" spcFirstLastPara="0" vertOverflow="overflow" horzOverflow="overflow" vert="horz" wrap="square" lIns="91440" tIns="45720" rIns="91440" bIns="45720" numCol="1" spcCol="0" rtlCol="0" fromWordArt="0" anchor="ctr" anchorCtr="0" forceAA="0" compatLnSpc="1">
+                          <a:prstTxWarp prst="textNoShape">
+                            <a:avLst/>
+                          </a:prstTxWarp>
+                          <a:noAutofit/>
+                        </wps:bodyPr>
+                      </wps:wsp>
+                      <wps:wsp>
+                        <wps:cNvPr id="5" name="Rectangle: Single Corner Rounded 5"/>
+                        <wps:cNvSpPr/>
+                        <wps:spPr>
+                          <a:xfrm>
+                            <a:off x="1645920" y="0"/>
+                            <a:ext cx="201930" cy="190500"/>
+                          </a:xfrm>
+                          <a:prstGeom prst="round1Rect">
+                            <a:avLst>
+                              <a:gd name="adj" fmla="val 50000"/>
+                            </a:avLst>
+                          </a:prstGeom>
+                          <a:grpFill/>
+                          <a:ln>
+                            <a:noFill/>
+                          </a:ln>
+                        </wps:spPr>
+                        <wps:style>
+                          <a:lnRef idx="2">
+                            <a:schemeClr val="accent1">
+                              <a:shade val="50000"/>
+                            </a:schemeClr>
+                          </a:lnRef>
+                          <a:fillRef idx="1">
+                            <a:schemeClr val="accent1"/>
+                          </a:fillRef>
+                          <a:effectRef idx="0">
+                            <a:schemeClr val="accent1"/>
+                          </a:effectRef>
+                          <a:fontRef idx="minor">
+                            <a:schemeClr val="lt1"/>
+                          </a:fontRef>
+                        </wps:style>
+                        <wps:bodyPr rot="0" spcFirstLastPara="0" vertOverflow="overflow" horzOverflow="overflow" vert="horz" wrap="square" lIns="91440" tIns="45720" rIns="91440" bIns="45720" numCol="1" spcCol="0" rtlCol="0" fromWordArt="0" anchor="ctr" anchorCtr="0" forceAA="0" compatLnSpc="1">
+                          <a:prstTxWarp prst="textNoShape">
+                            <a:avLst/>
+                          </a:prstTxWarp>
+                          <a:noAutofit/>
+                        </wps:bodyPr>
+                      </wps:wsp>
+                      <wps:wsp>
+                        <wps:cNvPr id="6" name="Rectangle 6"/>
+                        <wps:cNvSpPr/>
+                        <wps:spPr>
+                          <a:xfrm>
+                            <a:off x="1669161" y="190500"/>
+                            <a:ext cx="179627" cy="1661033"/>
+                          </a:xfrm>
+                          <a:prstGeom prst="rect">
+                            <a:avLst/>
+                          </a:prstGeom>
+                          <a:grpFill/>
+                          <a:ln>
+                            <a:noFill/>
+                          </a:ln>
+                        </wps:spPr>
+                        <wps:style>
+                          <a:lnRef idx="2">
+                            <a:schemeClr val="accent1">
+                              <a:shade val="50000"/>
+                            </a:schemeClr>
+                          </a:lnRef>
+                          <a:fillRef idx="1">
+                            <a:schemeClr val="accent1"/>
+                          </a:fillRef>
+                          <a:effectRef idx="0">
+                            <a:schemeClr val="accent1"/>
+                          </a:effectRef>
+                          <a:fontRef idx="minor">
+                            <a:schemeClr val="lt1"/>
+                          </a:fontRef>
+                        </wps:style>
+                        <wps:bodyPr rot="0" spcFirstLastPara="0" vertOverflow="overflow" horzOverflow="overflow" vert="horz" wrap="square" lIns="91440" tIns="45720" rIns="91440" bIns="45720" numCol="1" spcCol="0" rtlCol="0" fromWordArt="0" anchor="ctr" anchorCtr="0" forceAA="0" compatLnSpc="1">
+                          <a:prstTxWarp prst="textNoShape">
+                            <a:avLst/>
+                          </a:prstTxWarp>
+                          <a:noAutofit/>
+                        </wps:bodyPr>
+                      </wps:wsp>
+                    </wpg:wgp>
+                  </a:graphicData>
+                </a:graphic>
+              </wp:anchor>
+            </w:drawing>
+          </mc:Choice>
+          <mc:Fallback>
+            <w:pict>
+              <v:group w14:anchorId="06754BC4" id="Group 7" o:spid="_x0000_s1026" style="position:absolute;margin-left:0;margin-top:34.2pt;width:145.55pt;height:145.75pt;z-index:251664384" coordsize="18487,18515" o:gfxdata="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">
+                <v:rect id="Rectangle 4" o:spid="_x0000_s1027" style="position:absolute;width:16538;height:1905;visibility:visible;mso-wrap-style:square;v-text-anchor:middle" o:gfxdata="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" filled="f" stroked="f" strokeweight="1pt"/>
+                <v:shape id="Rectangle: Single Corner Rounded 5" o:spid="_x0000_s1028" style="position:absolute;left:16459;width:2019;height:1905;visibility:visible;mso-wrap-style:square;v-text-anchor:middle" coordsize="201930,190500" o:gfxdata="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" path="m,l106680,v52605,,95250,42645,95250,95250l201930,190500,,190500,,xe" filled="f" stroked="f" strokeweight="1pt">
+                  <v:stroke joinstyle="miter"/>
+                  <v:path arrowok="t" o:connecttype="custom" o:connectlocs="0,0;106680,0;201930,95250;201930,190500;0,190500;0,0" o:connectangles="0,0,0,0,0,0"/>
+                </v:shape>
+                <v:rect id="Rectangle 6" o:spid="_x0000_s1029" style="position:absolute;left:16691;top:1905;width:1796;height:16610;visibility:visible;mso-wrap-style:square;v-text-anchor:middle" o:gfxdata="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" filled="f" stroked="f" strokeweight="1pt"/>
+              </v:group>
+            </w:pict>
+          </mc:Fallback>
+        </mc:AlternateContent>
+      </w:r>
       <w:r>
         <w:rPr>
           <w:noProof/>
@@ -69,6 +252,8 @@
                               </w:rPr>
                               <w:t>280</w:t>
                             </w:r>
+                            <w:bookmarkStart w:id="0" w:name="_GoBack"/>
+                            <w:bookmarkEnd w:id="0"/>
                           </w:p>
                         </w:txbxContent>
                       </wps:txbx>
@@ -114,6 +299,8 @@
                         </w:rPr>
                         <w:t>280</w:t>
                       </w:r>
+                      <w:bookmarkStart w:id="1" w:name="_GoBack"/>
+                      <w:bookmarkEnd w:id="1"/>
                     </w:p>
                   </w:txbxContent>
                 </v:textbox>
@@ -186,7 +373,7 @@
                                   <w14:gradFill>
                                     <w14:gsLst>
                                       <w14:gs w14:pos="100000">
-                                        <w14:srgbClr w14:val="0580FF"/>
+                                        <w14:srgbClr w14:val="0075EA"/>
                                       </w14:gs>
                                       <w14:gs w14:pos="0">
                                         <w14:srgbClr w14:val="ED1A21"/>
@@ -201,7 +388,7 @@
                                         <w14:schemeClr w14:val="bg1"/>
                                       </w14:gs>
                                       <w14:gs w14:pos="40000">
-                                        <w14:srgbClr w14:val="0314FB"/>
+                                        <w14:srgbClr w14:val="1D8EFF"/>
                                       </w14:gs>
                                     </w14:gsLst>
                                     <w14:lin w14:ang="5400000" w14:scaled="0"/>
@@ -225,7 +412,7 @@
                                   <w14:gradFill>
                                     <w14:gsLst>
                                       <w14:gs w14:pos="100000">
-                                        <w14:srgbClr w14:val="0580FF"/>
+                                        <w14:srgbClr w14:val="0075EA"/>
                                       </w14:gs>
                                       <w14:gs w14:pos="0">
                                         <w14:srgbClr w14:val="ED1A21"/>
@@ -240,7 +427,7 @@
                                         <w14:schemeClr w14:val="bg1"/>
                                       </w14:gs>
                                       <w14:gs w14:pos="40000">
-                                        <w14:srgbClr w14:val="0314FB"/>
+                                        <w14:srgbClr w14:val="1D8EFF"/>
                                       </w14:gs>
                                     </w14:gsLst>
                                     <w14:lin w14:ang="5400000" w14:scaled="0"/>
@@ -289,7 +476,7 @@
                             <w14:gradFill>
                               <w14:gsLst>
                                 <w14:gs w14:pos="100000">
-                                  <w14:srgbClr w14:val="0580FF"/>
+                                  <w14:srgbClr w14:val="0075EA"/>
                                 </w14:gs>
                                 <w14:gs w14:pos="0">
                                   <w14:srgbClr w14:val="ED1A21"/>
@@ -304,7 +491,7 @@
                                   <w14:schemeClr w14:val="bg1"/>
                                 </w14:gs>
                                 <w14:gs w14:pos="40000">
-                                  <w14:srgbClr w14:val="0314FB"/>
+                                  <w14:srgbClr w14:val="1D8EFF"/>
                                 </w14:gs>
                               </w14:gsLst>
                               <w14:lin w14:ang="5400000" w14:scaled="0"/>
@@ -328,7 +515,7 @@
                             <w14:gradFill>
                               <w14:gsLst>
                                 <w14:gs w14:pos="100000">
-                                  <w14:srgbClr w14:val="0580FF"/>
+                                  <w14:srgbClr w14:val="0075EA"/>
                                 </w14:gs>
                                 <w14:gs w14:pos="0">
                                   <w14:srgbClr w14:val="ED1A21"/>
@@ -343,7 +530,7 @@
                                   <w14:schemeClr w14:val="bg1"/>
                                 </w14:gs>
                                 <w14:gs w14:pos="40000">
-                                  <w14:srgbClr w14:val="0314FB"/>
+                                  <w14:srgbClr w14:val="1D8EFF"/>
                                 </w14:gs>
                               </w14:gsLst>
                               <w14:lin w14:ang="5400000" w14:scaled="0"/>
@@ -563,16 +750,10 @@
                         <a:gradFill>
                           <a:gsLst>
                             <a:gs pos="100000">
-                              <a:srgbClr val="7030A0">
-                                <a:lumMod val="85000"/>
-                                <a:lumOff val="15000"/>
-                              </a:srgbClr>
+                              <a:srgbClr val="9F60CE"/>
                             </a:gs>
                             <a:gs pos="0">
-                              <a:srgbClr val="7030A0">
-                                <a:lumMod val="61000"/>
-                                <a:lumOff val="39000"/>
-                              </a:srgbClr>
+                              <a:srgbClr val="AC75D5"/>
                             </a:gs>
                           </a:gsLst>
                           <a:lin ang="5400000" scaled="0"/>
@@ -611,8 +792,8 @@
           </mc:Choice>
           <mc:Fallback>
             <w:pict>
-              <v:rect w14:anchorId="73E9CB18" id="Rectangle 21" o:spid="_x0000_s1026" style="position:absolute;margin-left:152pt;margin-top:56pt;width:28pt;height:52.55pt;z-index:251664895;visibility:visible;mso-wrap-style:square;mso-wrap-distance-left:9pt;mso-wrap-distance-top:0;mso-wrap-distance-right:9pt;mso-wrap-distance-bottom:0;mso-position-horizontal:absolute;mso-position-horizontal-relative:text;mso-position-vertical:absolute;mso-position-vertical-relative:text;v-text-anchor:middle" o:gfxdata="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" fillcolor="#aa71d4" stroked="f" strokeweight="1pt">
-                <v:fill color2="#883ac3" focus="100%" type="gradient">
+              <v:rect w14:anchorId="72B784BC" id="Rectangle 21" o:spid="_x0000_s1026" style="position:absolute;margin-left:152pt;margin-top:56pt;width:28pt;height:52.55pt;z-index:251664895;visibility:visible;mso-wrap-style:square;mso-wrap-distance-left:9pt;mso-wrap-distance-top:0;mso-wrap-distance-right:9pt;mso-wrap-distance-bottom:0;mso-position-horizontal:absolute;mso-position-horizontal-relative:text;mso-position-vertical:absolute;mso-position-vertical-relative:text;v-text-anchor:middle" o:gfxdata="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" fillcolor="#ac75d5" stroked="f" strokeweight="1pt">
+                <v:fill color2="#9f60ce" focus="100%" type="gradient">
                   <o:fill v:ext="view" type="gradientUnscaled"/>
                 </v:fill>
               </v:rect>
@@ -656,7 +837,7 @@
                           <a:gsLst>
                             <a:gs pos="100000">
                               <a:srgbClr val="FF018C">
-                                <a:lumMod val="73000"/>
+                                <a:lumMod val="85000"/>
                               </a:srgbClr>
                             </a:gs>
                             <a:gs pos="0">
@@ -699,8 +880,8 @@
           </mc:Choice>
           <mc:Fallback>
             <w:pict>
-              <v:rect w14:anchorId="00145C1E" id="Rectangle 20" o:spid="_x0000_s1026" style="position:absolute;margin-left:152pt;margin-top:0;width:27.85pt;height:28pt;z-index:251666432;visibility:visible;mso-wrap-style:square;mso-wrap-distance-left:9pt;mso-wrap-distance-top:0;mso-wrap-distance-right:9pt;mso-wrap-distance-bottom:0;mso-position-horizontal:absolute;mso-position-horizontal-relative:text;mso-position-vertical:absolute;mso-position-vertical-relative:text;v-text-anchor:middle" o:gfxdata="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" fillcolor="#ff018c" stroked="f" strokeweight="1pt">
-                <v:fill color2="#b06" focus="100%" type="gradient">
+              <v:rect w14:anchorId="3D829FE8" id="Rectangle 20" o:spid="_x0000_s1026" style="position:absolute;margin-left:152pt;margin-top:0;width:27.85pt;height:28pt;z-index:251666432;visibility:visible;mso-wrap-style:square;mso-wrap-distance-left:9pt;mso-wrap-distance-top:0;mso-wrap-distance-right:9pt;mso-wrap-distance-bottom:0;mso-position-horizontal:absolute;mso-position-horizontal-relative:text;mso-position-vertical:absolute;mso-position-vertical-relative:text;v-text-anchor:middle" o:gfxdata="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" fillcolor="#ff018c" stroked="f" strokeweight="1pt">
+                <v:fill color2="#da0077" focus="100%" type="gradient">
                   <o:fill v:ext="view" type="gradientUnscaled"/>
                 </v:fill>
               </v:rect>
@@ -1511,198 +1692,13 @@
           </mc:Choice>
           <mc:Fallback>
             <w:pict>
-              <v:rect w14:anchorId="19875DB6" id="Rectangle 13" o:spid="_x0000_s1026" style="position:absolute;margin-left:0;margin-top:28pt;width:180pt;height:28pt;z-index:251663359;visibility:visible;mso-wrap-style:square;mso-width-percent:0;mso-height-percent:0;mso-wrap-distance-left:9pt;mso-wrap-distance-top:0;mso-wrap-distance-right:9pt;mso-wrap-distance-bottom:0;mso-position-horizontal:absolute;mso-position-horizontal-relative:text;mso-position-vertical:absolute;mso-position-vertical-relative:text;mso-width-percent:0;mso-height-percent:0;mso-width-relative:margin;mso-height-relative:margin;v-text-anchor:middle" o:gfxdata="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" fillcolor="white [3212]" stroked="f" strokeweight="1pt"/>
+              <v:rect w14:anchorId="47FC4E62" id="Rectangle 13" o:spid="_x0000_s1026" style="position:absolute;margin-left:0;margin-top:28pt;width:180pt;height:28pt;z-index:251663359;visibility:visible;mso-wrap-style:square;mso-width-percent:0;mso-height-percent:0;mso-wrap-distance-left:9pt;mso-wrap-distance-top:0;mso-wrap-distance-right:9pt;mso-wrap-distance-bottom:0;mso-position-horizontal:absolute;mso-position-horizontal-relative:text;mso-position-vertical:absolute;mso-position-vertical-relative:text;mso-width-percent:0;mso-height-percent:0;mso-width-relative:margin;mso-height-relative:margin;v-text-anchor:middle" o:gfxdata="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" fillcolor="white [3212]" stroked="f" strokeweight="1pt"/>
             </w:pict>
           </mc:Fallback>
         </mc:AlternateContent>
       </w:r>
-      <w:bookmarkStart w:id="1" w:name="_Hlk486082253"/>
-      <w:bookmarkEnd w:id="1"/>
-      <w:r>
-        <w:rPr>
-          <w:noProof/>
-        </w:rPr>
-        <mc:AlternateContent>
-          <mc:Choice Requires="wpg">
-            <w:drawing>
-              <wp:anchor distT="0" distB="0" distL="114300" distR="114300" simplePos="0" relativeHeight="251664384" behindDoc="0" locked="0" layoutInCell="1" allowOverlap="1">
-                <wp:simplePos x="0" y="0"/>
-                <wp:positionH relativeFrom="column">
-                  <wp:posOffset>0</wp:posOffset>
-                </wp:positionH>
-                <wp:positionV relativeFrom="paragraph">
-                  <wp:posOffset>434340</wp:posOffset>
-                </wp:positionV>
-                <wp:extent cx="1847850" cy="1851533"/>
-                <wp:effectExtent l="0" t="0" r="0" b="0"/>
-                <wp:wrapNone/>
-                <wp:docPr id="7" name="Group 7"/>
-                <wp:cNvGraphicFramePr/>
-                <a:graphic xmlns:a="http://schemas.openxmlformats.org/drawingml/2006/main">
-                  <a:graphicData uri="http://schemas.microsoft.com/office/word/2010/wordprocessingGroup">
-                    <wpg:wgp>
-                      <wpg:cNvGrpSpPr/>
-                      <wpg:grpSpPr>
-                        <a:xfrm>
-                          <a:off x="0" y="0"/>
-                          <a:ext cx="1847850" cy="1851533"/>
-                          <a:chOff x="0" y="0"/>
-                          <a:chExt cx="1847850" cy="1851533"/>
-                        </a:xfrm>
-                        <a:gradFill>
-                          <a:gsLst>
-                            <a:gs pos="45000">
-                              <a:srgbClr val="0187EB"/>
-                            </a:gs>
-                            <a:gs pos="0">
-                              <a:srgbClr val="0192FF"/>
-                            </a:gs>
-                            <a:gs pos="100000">
-                              <a:srgbClr val="0070C0"/>
-                            </a:gs>
-                          </a:gsLst>
-                          <a:lin ang="5400000" scaled="0"/>
-                        </a:gradFill>
-                      </wpg:grpSpPr>
-                      <wps:wsp>
-                        <wps:cNvPr id="4" name="Rectangle 4"/>
-                        <wps:cNvSpPr/>
-                        <wps:spPr>
-                          <a:xfrm>
-                            <a:off x="0" y="0"/>
-                            <a:ext cx="1646464" cy="190500"/>
-                          </a:xfrm>
-                          <a:prstGeom prst="rect">
-                            <a:avLst/>
-                          </a:prstGeom>
-                          <a:grpFill/>
-                          <a:ln>
-                            <a:noFill/>
-                          </a:ln>
-                        </wps:spPr>
-                        <wps:style>
-                          <a:lnRef idx="2">
-                            <a:schemeClr val="accent1">
-                              <a:shade val="50000"/>
-                            </a:schemeClr>
-                          </a:lnRef>
-                          <a:fillRef idx="1">
-                            <a:schemeClr val="accent1"/>
-                          </a:fillRef>
-                          <a:effectRef idx="0">
-                            <a:schemeClr val="accent1"/>
-                          </a:effectRef>
-                          <a:fontRef idx="minor">
-                            <a:schemeClr val="lt1"/>
-                          </a:fontRef>
-                        </wps:style>
-                        <wps:bodyPr rot="0" spcFirstLastPara="0" vertOverflow="overflow" horzOverflow="overflow" vert="horz" wrap="square" lIns="91440" tIns="45720" rIns="91440" bIns="45720" numCol="1" spcCol="0" rtlCol="0" fromWordArt="0" anchor="ctr" anchorCtr="0" forceAA="0" compatLnSpc="1">
-                          <a:prstTxWarp prst="textNoShape">
-                            <a:avLst/>
-                          </a:prstTxWarp>
-                          <a:noAutofit/>
-                        </wps:bodyPr>
-                      </wps:wsp>
-                      <wps:wsp>
-                        <wps:cNvPr id="5" name="Rectangle: Single Corner Rounded 5"/>
-                        <wps:cNvSpPr/>
-                        <wps:spPr>
-                          <a:xfrm>
-                            <a:off x="1645920" y="0"/>
-                            <a:ext cx="201930" cy="190500"/>
-                          </a:xfrm>
-                          <a:prstGeom prst="round1Rect">
-                            <a:avLst>
-                              <a:gd name="adj" fmla="val 50000"/>
-                            </a:avLst>
-                          </a:prstGeom>
-                          <a:grpFill/>
-                          <a:ln>
-                            <a:noFill/>
-                          </a:ln>
-                        </wps:spPr>
-                        <wps:style>
-                          <a:lnRef idx="2">
-                            <a:schemeClr val="accent1">
-                              <a:shade val="50000"/>
-                            </a:schemeClr>
-                          </a:lnRef>
-                          <a:fillRef idx="1">
-                            <a:schemeClr val="accent1"/>
-                          </a:fillRef>
-                          <a:effectRef idx="0">
-                            <a:schemeClr val="accent1"/>
-                          </a:effectRef>
-                          <a:fontRef idx="minor">
-                            <a:schemeClr val="lt1"/>
-                          </a:fontRef>
-                        </wps:style>
-                        <wps:bodyPr rot="0" spcFirstLastPara="0" vertOverflow="overflow" horzOverflow="overflow" vert="horz" wrap="square" lIns="91440" tIns="45720" rIns="91440" bIns="45720" numCol="1" spcCol="0" rtlCol="0" fromWordArt="0" anchor="ctr" anchorCtr="0" forceAA="0" compatLnSpc="1">
-                          <a:prstTxWarp prst="textNoShape">
-                            <a:avLst/>
-                          </a:prstTxWarp>
-                          <a:noAutofit/>
-                        </wps:bodyPr>
-                      </wps:wsp>
-                      <wps:wsp>
-                        <wps:cNvPr id="6" name="Rectangle 6"/>
-                        <wps:cNvSpPr/>
-                        <wps:spPr>
-                          <a:xfrm>
-                            <a:off x="1667256" y="190500"/>
-                            <a:ext cx="179627" cy="1661033"/>
-                          </a:xfrm>
-                          <a:prstGeom prst="rect">
-                            <a:avLst/>
-                          </a:prstGeom>
-                          <a:grpFill/>
-                          <a:ln>
-                            <a:noFill/>
-                          </a:ln>
-                        </wps:spPr>
-                        <wps:style>
-                          <a:lnRef idx="2">
-                            <a:schemeClr val="accent1">
-                              <a:shade val="50000"/>
-                            </a:schemeClr>
-                          </a:lnRef>
-                          <a:fillRef idx="1">
-                            <a:schemeClr val="accent1"/>
-                          </a:fillRef>
-                          <a:effectRef idx="0">
-                            <a:schemeClr val="accent1"/>
-                          </a:effectRef>
-                          <a:fontRef idx="minor">
-                            <a:schemeClr val="lt1"/>
-                          </a:fontRef>
-                        </wps:style>
-                        <wps:bodyPr rot="0" spcFirstLastPara="0" vertOverflow="overflow" horzOverflow="overflow" vert="horz" wrap="square" lIns="91440" tIns="45720" rIns="91440" bIns="45720" numCol="1" spcCol="0" rtlCol="0" fromWordArt="0" anchor="ctr" anchorCtr="0" forceAA="0" compatLnSpc="1">
-                          <a:prstTxWarp prst="textNoShape">
-                            <a:avLst/>
-                          </a:prstTxWarp>
-                          <a:noAutofit/>
-                        </wps:bodyPr>
-                      </wps:wsp>
-                    </wpg:wgp>
-                  </a:graphicData>
-                </a:graphic>
-              </wp:anchor>
-            </w:drawing>
-          </mc:Choice>
-          <mc:Fallback>
-            <w:pict>
-              <v:group w14:anchorId="2494F39B" id="Group 7" o:spid="_x0000_s1026" style="position:absolute;margin-left:0;margin-top:34.2pt;width:145.5pt;height:145.8pt;z-index:251664384" coordsize="18478,18515" o:gfxdata="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">
-                <v:rect id="Rectangle 4" o:spid="_x0000_s1027" style="position:absolute;width:16464;height:1905;visibility:visible;mso-wrap-style:square;v-text-anchor:middle" o:gfxdata="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" filled="f" stroked="f" strokeweight="1pt"/>
-                <v:shape id="Rectangle: Single Corner Rounded 5" o:spid="_x0000_s1028" style="position:absolute;left:16459;width:2019;height:1905;visibility:visible;mso-wrap-style:square;v-text-anchor:middle" coordsize="201930,190500" o:gfxdata="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" path="m,l106680,v52605,,95250,42645,95250,95250l201930,190500,,190500,,xe" filled="f" stroked="f" strokeweight="1pt">
-                  <v:stroke joinstyle="miter"/>
-                  <v:path arrowok="t" o:connecttype="custom" o:connectlocs="0,0;106680,0;201930,95250;201930,190500;0,190500;0,0" o:connectangles="0,0,0,0,0,0"/>
-                </v:shape>
-                <v:rect id="Rectangle 6" o:spid="_x0000_s1029" style="position:absolute;left:16672;top:1905;width:1796;height:16610;visibility:visible;mso-wrap-style:square;v-text-anchor:middle" o:gfxdata="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" filled="f" stroked="f" strokeweight="1pt"/>
-              </v:group>
-            </w:pict>
-          </mc:Fallback>
-        </mc:AlternateContent>
-      </w:r>
+      <w:bookmarkStart w:id="2" w:name="_Hlk486082253"/>
+      <w:bookmarkEnd w:id="2"/>
       <w:r>
         <w:rPr>
           <w:noProof/>
@@ -1739,7 +1735,7 @@
                           <a:gsLst>
                             <a:gs pos="100000">
                               <a:srgbClr val="57DB11">
-                                <a:lumMod val="76000"/>
+                                <a:lumMod val="85000"/>
                               </a:srgbClr>
                             </a:gs>
                             <a:gs pos="0">
@@ -1788,8 +1784,8 @@
           </mc:Choice>
           <mc:Fallback>
             <w:pict>
-              <v:rect w14:anchorId="1E1B2213" id="Rectangle 3" o:spid="_x0000_s1026" style="position:absolute;margin-left:0;margin-top:0;width:123.7pt;height:28.05pt;z-index:251660288;visibility:visible;mso-wrap-style:square;mso-width-percent:0;mso-height-percent:0;mso-wrap-distance-left:9pt;mso-wrap-distance-top:0;mso-wrap-distance-right:9pt;mso-wrap-distance-bottom:0;mso-position-horizontal:absolute;mso-position-horizontal-relative:text;mso-position-vertical:absolute;mso-position-vertical-relative:text;mso-width-percent:0;mso-height-percent:0;mso-width-relative:margin;mso-height-relative:margin;v-text-anchor:middle" o:gfxdata="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" fillcolor="#4edd07" stroked="f" strokeweight="1pt">
-                <v:fill color2="#42a60d" focus="100%" type="gradient">
+              <v:rect w14:anchorId="7DFF9831" id="Rectangle 3" o:spid="_x0000_s1026" style="position:absolute;margin-left:0;margin-top:0;width:123.7pt;height:28.05pt;z-index:251660288;visibility:visible;mso-wrap-style:square;mso-width-percent:0;mso-height-percent:0;mso-wrap-distance-left:9pt;mso-wrap-distance-top:0;mso-wrap-distance-right:9pt;mso-wrap-distance-bottom:0;mso-position-horizontal:absolute;mso-position-horizontal-relative:text;mso-position-vertical:absolute;mso-position-vertical-relative:text;mso-width-percent:0;mso-height-percent:0;mso-width-relative:margin;mso-height-relative:margin;v-text-anchor:middle" o:gfxdata="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" fillcolor="#4edd07" stroked="f" strokeweight="1pt">
+                <v:fill color2="#4aba0e" focus="100%" type="gradient">
                   <o:fill v:ext="view" type="gradientUnscaled"/>
                 </v:fill>
               </v:rect>
@@ -1945,7 +1941,7 @@
 </file>
 
 <file path=word/styles.xml><?xml version="1.0" encoding="utf-8"?>
-<w:styles xmlns:mc="http://schemas.openxmlformats.org/markup-compatibility/2006" xmlns:r="http://schemas.openxmlformats.org/officeDocument/2006/relationships" xmlns:w="http://schemas.openxmlformats.org/wordprocessingml/2006/main" xmlns:w14="http://schemas.microsoft.com/office/word/2010/wordml" xmlns:w15="http://schemas.microsoft.com/office/word/2012/wordml" xmlns:w16se="http://schemas.microsoft.com/office/word/2015/wordml/symex" mc:Ignorable="w14 w15 w16se">
+<w:styles xmlns:mc="http://schemas.openxmlformats.org/markup-compatibility/2006" xmlns:r="http://schemas.openxmlformats.org/officeDocument/2006/relationships" xmlns:w="http://schemas.openxmlformats.org/wordprocessingml/2006/main" xmlns:w14="http://schemas.microsoft.com/office/word/2010/wordml" xmlns:w15="http://schemas.microsoft.com/office/word/2012/wordml" xmlns:w16cid="http://schemas.microsoft.com/office/word/2016/wordml/cid" xmlns:w16se="http://schemas.microsoft.com/office/word/2015/wordml/symex" mc:Ignorable="w14 w15 w16se w16cid">
   <w:docDefaults>
     <w:rPrDefault>
       <w:rPr>
@@ -1961,7 +1957,7 @@
       </w:pPr>
     </w:pPrDefault>
   </w:docDefaults>
-  <w:latentStyles w:defLockedState="0" w:defUIPriority="99" w:defSemiHidden="0" w:defUnhideWhenUsed="0" w:defQFormat="0" w:count="374">
+  <w:latentStyles w:defLockedState="0" w:defUIPriority="99" w:defSemiHidden="0" w:defUnhideWhenUsed="0" w:defQFormat="0" w:count="375">
     <w:lsdException w:name="Normal" w:uiPriority="0" w:qFormat="1"/>
     <w:lsdException w:name="heading 1" w:uiPriority="9" w:qFormat="1"/>
     <w:lsdException w:name="heading 2" w:semiHidden="1" w:uiPriority="9" w:unhideWhenUsed="1" w:qFormat="1"/>
@@ -2067,7 +2063,6 @@
     <w:lsdException w:name="HTML Sample" w:semiHidden="1" w:unhideWhenUsed="1"/>
     <w:lsdException w:name="HTML Typewriter" w:semiHidden="1" w:unhideWhenUsed="1"/>
     <w:lsdException w:name="HTML Variable" w:semiHidden="1" w:unhideWhenUsed="1"/>
-    <w:lsdException w:name="Normal Table" w:semiHidden="1" w:unhideWhenUsed="1"/>
     <w:lsdException w:name="annotation subject" w:semiHidden="1" w:unhideWhenUsed="1"/>
     <w:lsdException w:name="No List" w:semiHidden="1" w:unhideWhenUsed="1"/>
     <w:lsdException w:name="Outline List 1" w:semiHidden="1" w:unhideWhenUsed="1"/>
@@ -2114,10 +2109,8 @@
     <w:lsdException w:name="Table Subtle 2" w:semiHidden="1" w:unhideWhenUsed="1"/>
     <w:lsdException w:name="Table Web 1" w:semiHidden="1" w:unhideWhenUsed="1"/>
     <w:lsdException w:name="Table Web 2" w:semiHidden="1" w:unhideWhenUsed="1"/>
-    <w:lsdException w:name="Table Web 3" w:semiHidden="1" w:unhideWhenUsed="1"/>
     <w:lsdException w:name="Balloon Text" w:semiHidden="1" w:unhideWhenUsed="1"/>
     <w:lsdException w:name="Table Grid" w:uiPriority="39"/>
-    <w:lsdException w:name="Table Theme" w:semiHidden="1" w:unhideWhenUsed="1"/>
     <w:lsdException w:name="Placeholder Text" w:semiHidden="1"/>
     <w:lsdException w:name="No Spacing" w:uiPriority="1" w:qFormat="1"/>
     <w:lsdException w:name="Light Shading" w:uiPriority="60"/>
@@ -2336,6 +2329,7 @@
     <w:lsdException w:name="Mention" w:semiHidden="1" w:unhideWhenUsed="1"/>
     <w:lsdException w:name="Smart Hyperlink" w:semiHidden="1" w:unhideWhenUsed="1"/>
     <w:lsdException w:name="Hashtag" w:semiHidden="1" w:unhideWhenUsed="1"/>
+    <w:lsdException w:name="Unresolved Mention" w:semiHidden="1" w:unhideWhenUsed="1"/>
   </w:latentStyles>
   <w:style w:type="paragraph" w:default="1" w:styleId="Normal">
     <w:name w:val="Normal"/>

--- a/wordart/Maps.docx
+++ b/wordart/Maps.docx
@@ -3,6 +3,96 @@
 <w:document xmlns:wpc="http://schemas.microsoft.com/office/word/2010/wordprocessingCanvas" xmlns:cx="http://schemas.microsoft.com/office/drawing/2014/chartex" xmlns:cx1="http://schemas.microsoft.com/office/drawing/2015/9/8/chartex" xmlns:cx2="http://schemas.microsoft.com/office/drawing/2015/10/21/chartex" xmlns:cx3="http://schemas.microsoft.com/office/drawing/2016/5/9/chartex" xmlns:cx4="http://schemas.microsoft.com/office/drawing/2016/5/10/chartex" xmlns:cx5="http://schemas.microsoft.com/office/drawing/2016/5/11/chartex" xmlns:cx6="http://schemas.microsoft.com/office/drawing/2016/5/12/chartex" xmlns:cx7="http://schemas.microsoft.com/office/drawing/2016/5/13/chartex" xmlns:cx8="http://schemas.microsoft.com/office/drawing/2016/5/14/chartex" xmlns:mc="http://schemas.openxmlformats.org/markup-compatibility/2006" xmlns:aink="http://schemas.microsoft.com/office/drawing/2016/ink" xmlns:am3d="http://schemas.microsoft.com/office/drawing/2017/model3d" xmlns:o="urn:schemas-microsoft-com:office:office" xmlns:r="http://schemas.openxmlformats.org/officeDocument/2006/relationships" xmlns:m="http://schemas.openxmlformats.org/officeDocument/2006/math" xmlns:v="urn:schemas-microsoft-com:vml" xmlns:wp14="http://schemas.microsoft.com/office/word/2010/wordprocessingDrawing" xmlns:wp="http://schemas.openxmlformats.org/drawingml/2006/wordprocessingDrawing" xmlns:w10="urn:schemas-microsoft-com:office:word" xmlns:w="http://schemas.openxmlformats.org/wordprocessingml/2006/main" xmlns:w14="http://schemas.microsoft.com/office/word/2010/wordml" xmlns:w15="http://schemas.microsoft.com/office/word/2012/wordml" xmlns:w16cex="http://schemas.microsoft.com/office/word/2018/wordml/cex" xmlns:w16cid="http://schemas.microsoft.com/office/word/2016/wordml/cid" xmlns:w16="http://schemas.microsoft.com/office/word/2018/wordml" xmlns:w16sdtdh="http://schemas.microsoft.com/office/word/2020/wordml/sdtdatahash" xmlns:w16se="http://schemas.microsoft.com/office/word/2015/wordml/symex" xmlns:wpg="http://schemas.microsoft.com/office/word/2010/wordprocessingGroup" xmlns:wpi="http://schemas.microsoft.com/office/word/2010/wordprocessingInk" xmlns:wne="http://schemas.microsoft.com/office/word/2006/wordml" xmlns:wps="http://schemas.microsoft.com/office/word/2010/wordprocessingShape" mc:Ignorable="w14 w15 w16se w16cid w16 w16cex w16sdtdh wp14">
   <w:body>
     <w:p>
+      <w:r>
+        <w:rPr>
+          <w:noProof/>
+        </w:rPr>
+        <mc:AlternateContent>
+          <mc:Choice Requires="wps">
+            <w:drawing>
+              <wp:anchor distT="0" distB="0" distL="114300" distR="114300" simplePos="0" relativeHeight="251672576" behindDoc="0" locked="0" layoutInCell="1" allowOverlap="1" wp14:anchorId="5E7FE4CD" wp14:editId="37E217AA">
+                <wp:simplePos x="0" y="0"/>
+                <wp:positionH relativeFrom="column">
+                  <wp:posOffset>1049020</wp:posOffset>
+                </wp:positionH>
+                <wp:positionV relativeFrom="paragraph">
+                  <wp:posOffset>-3810</wp:posOffset>
+                </wp:positionV>
+                <wp:extent cx="272728" cy="1084997"/>
+                <wp:effectExtent l="0" t="0" r="0" b="1270"/>
+                <wp:wrapNone/>
+                <wp:docPr id="3" name="Rectangle 3"/>
+                <wp:cNvGraphicFramePr/>
+                <a:graphic xmlns:a="http://schemas.openxmlformats.org/drawingml/2006/main">
+                  <a:graphicData uri="http://schemas.microsoft.com/office/word/2010/wordprocessingShape">
+                    <wps:wsp>
+                      <wps:cNvSpPr/>
+                      <wps:spPr>
+                        <a:xfrm>
+                          <a:off x="0" y="0"/>
+                          <a:ext cx="272728" cy="1084997"/>
+                        </a:xfrm>
+                        <a:prstGeom prst="rect">
+                          <a:avLst/>
+                        </a:prstGeom>
+                        <a:gradFill>
+                          <a:gsLst>
+                            <a:gs pos="100000">
+                              <a:srgbClr val="1685C6"/>
+                            </a:gs>
+                            <a:gs pos="0">
+                              <a:srgbClr val="00B0F0"/>
+                            </a:gs>
+                          </a:gsLst>
+                          <a:lin ang="5400000" scaled="1"/>
+                        </a:gradFill>
+                        <a:ln>
+                          <a:noFill/>
+                        </a:ln>
+                      </wps:spPr>
+                      <wps:style>
+                        <a:lnRef idx="2">
+                          <a:schemeClr val="accent1">
+                            <a:shade val="50000"/>
+                          </a:schemeClr>
+                        </a:lnRef>
+                        <a:fillRef idx="1">
+                          <a:schemeClr val="accent1"/>
+                        </a:fillRef>
+                        <a:effectRef idx="0">
+                          <a:schemeClr val="accent1"/>
+                        </a:effectRef>
+                        <a:fontRef idx="minor">
+                          <a:schemeClr val="lt1"/>
+                        </a:fontRef>
+                      </wps:style>
+                      <wps:bodyPr rot="0" spcFirstLastPara="0" vertOverflow="overflow" horzOverflow="overflow" vert="horz" wrap="square" lIns="91440" tIns="45720" rIns="91440" bIns="45720" numCol="1" spcCol="0" rtlCol="0" fromWordArt="0" anchor="ctr" anchorCtr="0" forceAA="0" compatLnSpc="1">
+                        <a:prstTxWarp prst="textNoShape">
+                          <a:avLst/>
+                        </a:prstTxWarp>
+                        <a:noAutofit/>
+                      </wps:bodyPr>
+                    </wps:wsp>
+                  </a:graphicData>
+                </a:graphic>
+                <wp14:sizeRelH relativeFrom="margin">
+                  <wp14:pctWidth>0</wp14:pctWidth>
+                </wp14:sizeRelH>
+                <wp14:sizeRelV relativeFrom="margin">
+                  <wp14:pctHeight>0</wp14:pctHeight>
+                </wp14:sizeRelV>
+              </wp:anchor>
+            </w:drawing>
+          </mc:Choice>
+          <mc:Fallback>
+            <w:pict>
+              <v:rect w14:anchorId="49A4D80C" id="Rectangle 3" o:spid="_x0000_s1026" style="position:absolute;margin-left:82.6pt;margin-top:-.3pt;width:21.45pt;height:85.45pt;z-index:251672576;visibility:visible;mso-wrap-style:square;mso-width-percent:0;mso-height-percent:0;mso-wrap-distance-left:9pt;mso-wrap-distance-top:0;mso-wrap-distance-right:9pt;mso-wrap-distance-bottom:0;mso-position-horizontal:absolute;mso-position-horizontal-relative:text;mso-position-vertical:absolute;mso-position-vertical-relative:text;mso-width-percent:0;mso-height-percent:0;mso-width-relative:margin;mso-height-relative:margin;v-text-anchor:middle" o:gfxdata="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" fillcolor="#00b0f0" stroked="f" strokeweight="1pt">
+                <v:fill color2="#1685c6" focus="100%" type="gradient"/>
+              </v:rect>
+            </w:pict>
+          </mc:Fallback>
+        </mc:AlternateContent>
+      </w:r>
       <w:r>
         <w:rPr>
           <w:noProof/>
@@ -1239,7 +1329,7 @@
         <mc:AlternateContent>
           <mc:Choice Requires="wps">
             <w:drawing>
-              <wp:anchor distT="45720" distB="45720" distL="114300" distR="114300" simplePos="0" relativeHeight="251661312" behindDoc="0" locked="0" layoutInCell="1" allowOverlap="1" wp14:anchorId="53712BE3" wp14:editId="27CD91EC">
+              <wp:anchor distT="45720" distB="45720" distL="114300" distR="114300" simplePos="0" relativeHeight="251661312" behindDoc="0" locked="0" layoutInCell="1" allowOverlap="1" wp14:anchorId="53712BE3" wp14:editId="7F5545D1">
                 <wp:simplePos x="0" y="0"/>
                 <wp:positionH relativeFrom="column">
                   <wp:posOffset>1569255</wp:posOffset>
@@ -1378,7 +1468,11 @@
           </mc:Choice>
           <mc:Fallback>
             <w:pict>
-              <v:shape w14:anchorId="53712BE3" id="_x0000_s1027" type="#_x0000_t202" style="position:absolute;margin-left:123.55pt;margin-top:96.7pt;width:111.75pt;height:89.45pt;z-index:251661312;visibility:visible;mso-wrap-style:square;mso-width-percent:0;mso-height-percent:0;mso-wrap-distance-left:9pt;mso-wrap-distance-top:3.6pt;mso-wrap-distance-right:9pt;mso-wrap-distance-bottom:3.6pt;mso-position-horizontal:absolute;mso-position-horizontal-relative:text;mso-position-vertical:absolute;mso-position-vertical-relative:text;mso-width-percent:0;mso-height-percent:0;mso-width-relative:margin;mso-height-relative:margin;v-text-anchor:top" o:gfxdata="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" filled="f" stroked="f">
+              <v:shapetype w14:anchorId="53712BE3" id="_x0000_t202" coordsize="21600,21600" o:spt="202" path="m,l,21600r21600,l21600,xe">
+                <v:stroke joinstyle="miter"/>
+                <v:path gradientshapeok="t" o:connecttype="rect"/>
+              </v:shapetype>
+              <v:shape id="_x0000_s1027" type="#_x0000_t202" style="position:absolute;margin-left:123.55pt;margin-top:96.7pt;width:111.75pt;height:89.45pt;z-index:251661312;visibility:visible;mso-wrap-style:square;mso-width-percent:0;mso-height-percent:0;mso-wrap-distance-left:9pt;mso-wrap-distance-top:3.6pt;mso-wrap-distance-right:9pt;mso-wrap-distance-bottom:3.6pt;mso-position-horizontal:absolute;mso-position-horizontal-relative:text;mso-position-vertical:absolute;mso-position-vertical-relative:text;mso-width-percent:0;mso-height-percent:0;mso-width-relative:margin;mso-height-relative:margin;v-text-anchor:top" o:gfxdata="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" filled="f" stroked="f">
                 <v:textbox>
                   <w:txbxContent>
                     <w:p>
@@ -1477,97 +1571,7 @@
         <mc:AlternateContent>
           <mc:Choice Requires="wps">
             <w:drawing>
-              <wp:anchor distT="0" distB="0" distL="114300" distR="114300" simplePos="0" relativeHeight="251653114" behindDoc="0" locked="0" layoutInCell="1" allowOverlap="1" wp14:anchorId="5E7FE4CD" wp14:editId="70E06920">
-                <wp:simplePos x="0" y="0"/>
-                <wp:positionH relativeFrom="column">
-                  <wp:posOffset>1037230</wp:posOffset>
-                </wp:positionH>
-                <wp:positionV relativeFrom="paragraph">
-                  <wp:posOffset>13648</wp:posOffset>
-                </wp:positionV>
-                <wp:extent cx="272728" cy="1084997"/>
-                <wp:effectExtent l="0" t="0" r="0" b="1270"/>
-                <wp:wrapNone/>
-                <wp:docPr id="3" name="Rectangle 3"/>
-                <wp:cNvGraphicFramePr/>
-                <a:graphic xmlns:a="http://schemas.openxmlformats.org/drawingml/2006/main">
-                  <a:graphicData uri="http://schemas.microsoft.com/office/word/2010/wordprocessingShape">
-                    <wps:wsp>
-                      <wps:cNvSpPr/>
-                      <wps:spPr>
-                        <a:xfrm>
-                          <a:off x="0" y="0"/>
-                          <a:ext cx="272728" cy="1084997"/>
-                        </a:xfrm>
-                        <a:prstGeom prst="rect">
-                          <a:avLst/>
-                        </a:prstGeom>
-                        <a:gradFill>
-                          <a:gsLst>
-                            <a:gs pos="0">
-                              <a:srgbClr val="1B7CBE"/>
-                            </a:gs>
-                            <a:gs pos="100000">
-                              <a:srgbClr val="00B0F0"/>
-                            </a:gs>
-                          </a:gsLst>
-                          <a:lin ang="5400000" scaled="1"/>
-                        </a:gradFill>
-                        <a:ln>
-                          <a:noFill/>
-                        </a:ln>
-                      </wps:spPr>
-                      <wps:style>
-                        <a:lnRef idx="2">
-                          <a:schemeClr val="accent1">
-                            <a:shade val="50000"/>
-                          </a:schemeClr>
-                        </a:lnRef>
-                        <a:fillRef idx="1">
-                          <a:schemeClr val="accent1"/>
-                        </a:fillRef>
-                        <a:effectRef idx="0">
-                          <a:schemeClr val="accent1"/>
-                        </a:effectRef>
-                        <a:fontRef idx="minor">
-                          <a:schemeClr val="lt1"/>
-                        </a:fontRef>
-                      </wps:style>
-                      <wps:bodyPr rot="0" spcFirstLastPara="0" vertOverflow="overflow" horzOverflow="overflow" vert="horz" wrap="square" lIns="91440" tIns="45720" rIns="91440" bIns="45720" numCol="1" spcCol="0" rtlCol="0" fromWordArt="0" anchor="ctr" anchorCtr="0" forceAA="0" compatLnSpc="1">
-                        <a:prstTxWarp prst="textNoShape">
-                          <a:avLst/>
-                        </a:prstTxWarp>
-                        <a:noAutofit/>
-                      </wps:bodyPr>
-                    </wps:wsp>
-                  </a:graphicData>
-                </a:graphic>
-                <wp14:sizeRelH relativeFrom="margin">
-                  <wp14:pctWidth>0</wp14:pctWidth>
-                </wp14:sizeRelH>
-                <wp14:sizeRelV relativeFrom="margin">
-                  <wp14:pctHeight>0</wp14:pctHeight>
-                </wp14:sizeRelV>
-              </wp:anchor>
-            </w:drawing>
-          </mc:Choice>
-          <mc:Fallback>
-            <w:pict>
-              <v:rect w14:anchorId="76F070E8" id="Rectangle 3" o:spid="_x0000_s1026" style="position:absolute;margin-left:81.65pt;margin-top:1.05pt;width:21.45pt;height:85.45pt;z-index:251653114;visibility:visible;mso-wrap-style:square;mso-width-percent:0;mso-height-percent:0;mso-wrap-distance-left:9pt;mso-wrap-distance-top:0;mso-wrap-distance-right:9pt;mso-wrap-distance-bottom:0;mso-position-horizontal:absolute;mso-position-horizontal-relative:text;mso-position-vertical:absolute;mso-position-vertical-relative:text;mso-width-percent:0;mso-height-percent:0;mso-width-relative:margin;mso-height-relative:margin;v-text-anchor:middle" o:gfxdata="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" fillcolor="#1b7cbe" stroked="f" strokeweight="1pt">
-                <v:fill color2="#00b0f0" focus="100%" type="gradient"/>
-              </v:rect>
-            </w:pict>
-          </mc:Fallback>
-        </mc:AlternateContent>
-      </w:r>
-      <w:r>
-        <w:rPr>
-          <w:noProof/>
-        </w:rPr>
-        <mc:AlternateContent>
-          <mc:Choice Requires="wps">
-            <w:drawing>
-              <wp:anchor distT="0" distB="0" distL="114300" distR="114300" simplePos="0" relativeHeight="251658751" behindDoc="0" locked="0" layoutInCell="1" allowOverlap="1" wp14:anchorId="06D166BB" wp14:editId="577F7664">
+              <wp:anchor distT="0" distB="0" distL="114300" distR="114300" simplePos="0" relativeHeight="251674624" behindDoc="0" locked="0" layoutInCell="1" allowOverlap="1" wp14:anchorId="06D166BB" wp14:editId="635E746A">
                 <wp:simplePos x="0" y="0"/>
                 <wp:positionH relativeFrom="column">
                   <wp:posOffset>791571</wp:posOffset>
@@ -1653,7 +1657,7 @@
           </mc:Choice>
           <mc:Fallback>
             <w:pict>
-              <v:oval w14:anchorId="443BC212" id="Oval 11" o:spid="_x0000_s1026" style="position:absolute;margin-left:62.35pt;margin-top:70.95pt;width:61.25pt;height:62.85pt;z-index:251658751;visibility:visible;mso-wrap-style:square;mso-width-percent:0;mso-height-percent:0;mso-wrap-distance-left:9pt;mso-wrap-distance-top:0;mso-wrap-distance-right:9pt;mso-wrap-distance-bottom:0;mso-position-horizontal:absolute;mso-position-horizontal-relative:text;mso-position-vertical:absolute;mso-position-vertical-relative:text;mso-width-percent:0;mso-height-percent:0;mso-width-relative:margin;mso-height-relative:margin;v-text-anchor:middle" o:gfxdata="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" fillcolor="#c1e4ff" stroked="f" strokeweight="1pt">
+              <v:oval w14:anchorId="1E2E2C52" id="Oval 11" o:spid="_x0000_s1026" style="position:absolute;margin-left:62.35pt;margin-top:70.95pt;width:61.25pt;height:62.85pt;z-index:251674624;visibility:visible;mso-wrap-style:square;mso-width-percent:0;mso-height-percent:0;mso-wrap-distance-left:9pt;mso-wrap-distance-top:0;mso-wrap-distance-right:9pt;mso-wrap-distance-bottom:0;mso-position-horizontal:absolute;mso-position-horizontal-relative:text;mso-position-vertical:absolute;mso-position-vertical-relative:text;mso-width-percent:0;mso-height-percent:0;mso-width-relative:margin;mso-height-relative:margin;v-text-anchor:middle" o:gfxdata="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" fillcolor="#c1e4ff" stroked="f" strokeweight="1pt">
                 <v:fill rotate="t" focusposition="1,1" focussize="" focus="100%" type="gradientRadial"/>
                 <v:stroke joinstyle="miter"/>
                 <v:shadow on="t" type="perspective" color="black" opacity="26214f" origin="-.5,-.5" offset=".74836mm,.74836mm" matrix="64881f,,,64881f"/>
@@ -1669,7 +1673,7 @@
         <mc:AlternateContent>
           <mc:Choice Requires="wps">
             <w:drawing>
-              <wp:anchor distT="45720" distB="45720" distL="114300" distR="114300" simplePos="0" relativeHeight="251659264" behindDoc="0" locked="0" layoutInCell="1" allowOverlap="1" wp14:anchorId="06F287D1" wp14:editId="114C34BC">
+              <wp:anchor distT="45720" distB="45720" distL="114300" distR="114300" simplePos="0" relativeHeight="251675648" behindDoc="0" locked="0" layoutInCell="1" allowOverlap="1" wp14:anchorId="06F287D1" wp14:editId="057EC52A">
                 <wp:simplePos x="0" y="0"/>
                 <wp:positionH relativeFrom="column">
                   <wp:posOffset>688379</wp:posOffset>
@@ -1773,7 +1777,7 @@
           </mc:Choice>
           <mc:Fallback>
             <w:pict>
-              <v:shape w14:anchorId="06F287D1" id="_x0000_s1028" type="#_x0000_t202" style="position:absolute;margin-left:54.2pt;margin-top:64.4pt;width:80.4pt;height:80.5pt;rotation:90;flip:x y;z-index:251659264;visibility:visible;mso-wrap-style:square;mso-width-percent:0;mso-height-percent:0;mso-wrap-distance-left:9pt;mso-wrap-distance-top:3.6pt;mso-wrap-distance-right:9pt;mso-wrap-distance-bottom:3.6pt;mso-position-horizontal:absolute;mso-position-horizontal-relative:text;mso-position-vertical:absolute;mso-position-vertical-relative:text;mso-width-percent:0;mso-height-percent:0;mso-width-relative:margin;mso-height-relative:margin;v-text-anchor:top" o:gfxdata="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" filled="f" stroked="f">
+              <v:shape w14:anchorId="06F287D1" id="_x0000_s1028" type="#_x0000_t202" style="position:absolute;margin-left:54.2pt;margin-top:64.4pt;width:80.4pt;height:80.5pt;rotation:90;flip:x y;z-index:251675648;visibility:visible;mso-wrap-style:square;mso-width-percent:0;mso-height-percent:0;mso-wrap-distance-left:9pt;mso-wrap-distance-top:3.6pt;mso-wrap-distance-right:9pt;mso-wrap-distance-bottom:3.6pt;mso-position-horizontal:absolute;mso-position-horizontal-relative:text;mso-position-vertical:absolute;mso-position-vertical-relative:text;mso-width-percent:0;mso-height-percent:0;mso-width-relative:margin;mso-height-relative:margin;v-text-anchor:top" o:gfxdata="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" filled="f" stroked="f">
                 <v:textbox>
                   <w:txbxContent>
                     <w:p>
